--- a/5  Prueba/Plan de pruebas.docx
+++ b/5  Prueba/Plan de pruebas.docx
@@ -247,7 +247,10 @@
         <w:t>, sin</w:t>
       </w:r>
       <w:r>
-        <w:t xml:space="preserve"> la presencia de errores graves.</w:t>
+        <w:t xml:space="preserve"> la presencia de errores de alta gravedad</w:t>
+      </w:r>
+      <w:r>
+        <w:t>.</w:t>
       </w:r>
     </w:p>
     <w:p>
@@ -777,6 +780,7 @@
   <w:style w:type="character" w:default="1" w:styleId="Fuentedeprrafopredeter">
     <w:name w:val="Default Paragraph Font"/>
     <w:uiPriority w:val="1"/>
+    <w:semiHidden/>
     <w:unhideWhenUsed/>
   </w:style>
   <w:style w:type="table" w:default="1" w:styleId="Tablanormal">
